--- a/法令ファイル/防衛省の職員の育児休業等に関する省令/防衛省の職員の育児休業等に関する省令（平成二十二年防衛省令第八号）.docx
+++ b/法令ファイル/防衛省の職員の育児休業等に関する省令/防衛省の職員の育児休業等に関する省令（平成二十二年防衛省令第八号）.docx
@@ -66,7 +66,7 @@
         <w:pStyle w:val="Heading1"/>
       </w:pPr>
       <w:r>
-        <w:t>附　則（平成二三年三月二五日防衛省令第二号）</w:t>
+        <w:t>附則（平成二三年三月二五日防衛省令第二号）</w:t>
       </w:r>
     </w:p>
     <w:p>
@@ -94,7 +94,7 @@
     </w:pPr>
     <w:r>
       <w:tab/>
-      <w:t>WeGov v0.1 - FTS141</w:t>
+      <w:t>WeGov v0.2 - FTS141</w:t>
     </w:r>
   </w:p>
 </w:ftr>
